--- a/CUCA/Envia e-mail Pró Labore/ignore/Manual do usuário - Envia e-mail Pró Labore.docx
+++ b/CUCA/Envia e-mail Pró Labore/ignore/Manual do usuário - Envia e-mail Pró Labore.docx
@@ -93,224 +93,6 @@
                 <pic:pic xmlns:pic="http://schemas.openxmlformats.org/drawingml/2006/picture">
                   <pic:nvPicPr>
                     <pic:cNvPr id="0" name="Picture 1" descr="C:\Users\willianr\AppData\Local\Microsoft\Windows\INetCache\Content.Word\Sem título.png"/>
-                    <pic:cNvPicPr>
-                      <a:picLocks noChangeAspect="1" noChangeArrowheads="1"/>
-                    </pic:cNvPicPr>
-                  </pic:nvPicPr>
-                  <pic:blipFill>
-                    <a:blip r:embed="rId4" cstate="print"/>
-                    <a:srcRect/>
-                    <a:stretch>
-                      <a:fillRect/>
-                    </a:stretch>
-                  </pic:blipFill>
-                  <pic:spPr bwMode="auto">
-                    <a:xfrm>
-                      <a:off x="0" y="0"/>
-                      <a:ext cx="6645910" cy="3736500"/>
-                    </a:xfrm>
-                    <a:prstGeom prst="rect">
-                      <a:avLst/>
-                    </a:prstGeom>
-                    <a:noFill/>
-                    <a:ln w="9525">
-                      <a:noFill/>
-                      <a:miter lim="800000"/>
-                      <a:headEnd/>
-                      <a:tailEnd/>
-                    </a:ln>
-                  </pic:spPr>
-                </pic:pic>
-              </a:graphicData>
-            </a:graphic>
-          </wp:inline>
-        </w:drawing>
-      </w:r>
-    </w:p>
-    <w:p>
-      <w:r>
-        <w:rPr>
-          <w:noProof/>
-          <w:lang w:eastAsia="pt-BR"/>
-        </w:rPr>
-        <w:drawing>
-          <wp:inline distT="0" distB="0" distL="0" distR="0">
-            <wp:extent cx="6645910" cy="3736500"/>
-            <wp:effectExtent l="19050" t="0" r="2540" b="0"/>
-            <wp:docPr id="4" name="Imagem 4" descr="C:\Users\willianr\AppData\Local\Microsoft\Windows\INetCache\Content.Word\Sem título.png"/>
-            <wp:cNvGraphicFramePr>
-              <a:graphicFrameLocks xmlns:a="http://schemas.openxmlformats.org/drawingml/2006/main" noChangeAspect="1"/>
-            </wp:cNvGraphicFramePr>
-            <a:graphic xmlns:a="http://schemas.openxmlformats.org/drawingml/2006/main">
-              <a:graphicData uri="http://schemas.openxmlformats.org/drawingml/2006/picture">
-                <pic:pic xmlns:pic="http://schemas.openxmlformats.org/drawingml/2006/picture">
-                  <pic:nvPicPr>
-                    <pic:cNvPr id="0" name="Picture 4" descr="C:\Users\willianr\AppData\Local\Microsoft\Windows\INetCache\Content.Word\Sem título.png"/>
-                    <pic:cNvPicPr>
-                      <a:picLocks noChangeAspect="1" noChangeArrowheads="1"/>
-                    </pic:cNvPicPr>
-                  </pic:nvPicPr>
-                  <pic:blipFill>
-                    <a:blip r:embed="rId5" cstate="print"/>
-                    <a:srcRect/>
-                    <a:stretch>
-                      <a:fillRect/>
-                    </a:stretch>
-                  </pic:blipFill>
-                  <pic:spPr bwMode="auto">
-                    <a:xfrm>
-                      <a:off x="0" y="0"/>
-                      <a:ext cx="6645910" cy="3736500"/>
-                    </a:xfrm>
-                    <a:prstGeom prst="rect">
-                      <a:avLst/>
-                    </a:prstGeom>
-                    <a:noFill/>
-                    <a:ln w="9525">
-                      <a:noFill/>
-                      <a:miter lim="800000"/>
-                      <a:headEnd/>
-                      <a:tailEnd/>
-                    </a:ln>
-                  </pic:spPr>
-                </pic:pic>
-              </a:graphicData>
-            </a:graphic>
-          </wp:inline>
-        </w:drawing>
-      </w:r>
-    </w:p>
-    <w:p>
-      <w:pPr>
-        <w:rPr>
-          <w:sz w:val="24"/>
-          <w:szCs w:val="24"/>
-        </w:rPr>
-      </w:pPr>
-      <w:r>
-        <w:rPr>
-          <w:sz w:val="24"/>
-          <w:szCs w:val="24"/>
-        </w:rPr>
-        <w:t>Na janela que abrir pode só clicar em OK</w:t>
-      </w:r>
-      <w:r>
-        <w:rPr>
-          <w:sz w:val="24"/>
-          <w:szCs w:val="24"/>
-        </w:rPr>
-        <w:t>.</w:t>
-      </w:r>
-    </w:p>
-    <w:p/>
-    <w:p/>
-    <w:p>
-      <w:r>
-        <w:rPr>
-          <w:noProof/>
-          <w:lang w:eastAsia="pt-BR"/>
-        </w:rPr>
-        <w:lastRenderedPageBreak/>
-        <w:drawing>
-          <wp:inline distT="0" distB="0" distL="0" distR="0">
-            <wp:extent cx="6645910" cy="3736500"/>
-            <wp:effectExtent l="19050" t="0" r="2540" b="0"/>
-            <wp:docPr id="7" name="Imagem 7" descr="C:\Users\willianr\AppData\Local\Microsoft\Windows\INetCache\Content.Word\Sem título.png"/>
-            <wp:cNvGraphicFramePr>
-              <a:graphicFrameLocks xmlns:a="http://schemas.openxmlformats.org/drawingml/2006/main" noChangeAspect="1"/>
-            </wp:cNvGraphicFramePr>
-            <a:graphic xmlns:a="http://schemas.openxmlformats.org/drawingml/2006/main">
-              <a:graphicData uri="http://schemas.openxmlformats.org/drawingml/2006/picture">
-                <pic:pic xmlns:pic="http://schemas.openxmlformats.org/drawingml/2006/picture">
-                  <pic:nvPicPr>
-                    <pic:cNvPr id="0" name="Picture 7" descr="C:\Users\willianr\AppData\Local\Microsoft\Windows\INetCache\Content.Word\Sem título.png"/>
-                    <pic:cNvPicPr>
-                      <a:picLocks noChangeAspect="1" noChangeArrowheads="1"/>
-                    </pic:cNvPicPr>
-                  </pic:nvPicPr>
-                  <pic:blipFill>
-                    <a:blip r:embed="rId6" cstate="print"/>
-                    <a:srcRect/>
-                    <a:stretch>
-                      <a:fillRect/>
-                    </a:stretch>
-                  </pic:blipFill>
-                  <pic:spPr bwMode="auto">
-                    <a:xfrm>
-                      <a:off x="0" y="0"/>
-                      <a:ext cx="6645910" cy="3736500"/>
-                    </a:xfrm>
-                    <a:prstGeom prst="rect">
-                      <a:avLst/>
-                    </a:prstGeom>
-                    <a:noFill/>
-                    <a:ln w="9525">
-                      <a:noFill/>
-                      <a:miter lim="800000"/>
-                      <a:headEnd/>
-                      <a:tailEnd/>
-                    </a:ln>
-                  </pic:spPr>
-                </pic:pic>
-              </a:graphicData>
-            </a:graphic>
-          </wp:inline>
-        </w:drawing>
-      </w:r>
-    </w:p>
-    <w:p>
-      <w:pPr>
-        <w:rPr>
-          <w:sz w:val="24"/>
-        </w:rPr>
-      </w:pPr>
-      <w:r>
-        <w:rPr>
-          <w:sz w:val="24"/>
-        </w:rPr>
-        <w:t xml:space="preserve">Marque para enviar para o e-mail do sócio e depois clique na opção </w:t>
-      </w:r>
-      <w:proofErr w:type="gramStart"/>
-      <w:r>
-        <w:rPr>
-          <w:sz w:val="24"/>
-        </w:rPr>
-        <w:t>3</w:t>
-      </w:r>
-      <w:proofErr w:type="gramEnd"/>
-      <w:r>
-        <w:rPr>
-          <w:sz w:val="24"/>
-        </w:rPr>
-        <w:t>, na próxima tela clique em “1 Via”</w:t>
-      </w:r>
-      <w:r>
-        <w:rPr>
-          <w:sz w:val="24"/>
-        </w:rPr>
-        <w:t>.</w:t>
-      </w:r>
-    </w:p>
-    <w:p/>
-    <w:p>
-      <w:r>
-        <w:rPr>
-          <w:noProof/>
-          <w:lang w:eastAsia="pt-BR"/>
-        </w:rPr>
-        <w:drawing>
-          <wp:inline distT="0" distB="0" distL="0" distR="0">
-            <wp:extent cx="6645910" cy="3736500"/>
-            <wp:effectExtent l="19050" t="0" r="2540" b="0"/>
-            <wp:docPr id="13" name="Imagem 13" descr="C:\Users\willianr\AppData\Local\Microsoft\Windows\INetCache\Content.Word\Sem título.png"/>
-            <wp:cNvGraphicFramePr>
-              <a:graphicFrameLocks xmlns:a="http://schemas.openxmlformats.org/drawingml/2006/main" noChangeAspect="1"/>
-            </wp:cNvGraphicFramePr>
-            <a:graphic xmlns:a="http://schemas.openxmlformats.org/drawingml/2006/main">
-              <a:graphicData uri="http://schemas.openxmlformats.org/drawingml/2006/picture">
-                <pic:pic xmlns:pic="http://schemas.openxmlformats.org/drawingml/2006/picture">
-                  <pic:nvPicPr>
-                    <pic:cNvPr id="0" name="Picture 13" descr="C:\Users\willianr\AppData\Local\Microsoft\Windows\INetCache\Content.Word\Sem título.png"/>
                     <pic:cNvPicPr>
                       <a:picLocks noChangeAspect="1" noChangeArrowheads="1"/>
                     </pic:cNvPicPr>
@@ -346,39 +128,16 @@
       </w:r>
     </w:p>
     <w:p>
-      <w:pPr>
-        <w:rPr>
-          <w:sz w:val="24"/>
-        </w:rPr>
-      </w:pPr>
-      <w:r>
-        <w:rPr>
-          <w:sz w:val="24"/>
-        </w:rPr>
-        <w:t>Marque todas as empresas e clique em aceitar</w:t>
-      </w:r>
-      <w:r>
-        <w:rPr>
-          <w:sz w:val="24"/>
-        </w:rPr>
-        <w:t>.</w:t>
-      </w:r>
-    </w:p>
-    <w:p/>
-    <w:p/>
-    <w:p/>
-    <w:p>
       <w:r>
         <w:rPr>
           <w:noProof/>
           <w:lang w:eastAsia="pt-BR"/>
         </w:rPr>
-        <w:lastRenderedPageBreak/>
         <w:drawing>
           <wp:inline distT="0" distB="0" distL="0" distR="0">
             <wp:extent cx="6645910" cy="3736500"/>
             <wp:effectExtent l="19050" t="0" r="2540" b="0"/>
-            <wp:docPr id="16" name="Imagem 16" descr="C:\Users\willianr\AppData\Local\Microsoft\Windows\INetCache\Content.Word\Sem título.png"/>
+            <wp:docPr id="4" name="Imagem 4" descr="C:\Users\willianr\AppData\Local\Microsoft\Windows\INetCache\Content.Word\Sem título.png"/>
             <wp:cNvGraphicFramePr>
               <a:graphicFrameLocks xmlns:a="http://schemas.openxmlformats.org/drawingml/2006/main" noChangeAspect="1"/>
             </wp:cNvGraphicFramePr>
@@ -386,7 +145,7 @@
               <a:graphicData uri="http://schemas.openxmlformats.org/drawingml/2006/picture">
                 <pic:pic xmlns:pic="http://schemas.openxmlformats.org/drawingml/2006/picture">
                   <pic:nvPicPr>
-                    <pic:cNvPr id="0" name="Picture 16" descr="C:\Users\willianr\AppData\Local\Microsoft\Windows\INetCache\Content.Word\Sem título.png"/>
+                    <pic:cNvPr id="0" name="Picture 4" descr="C:\Users\willianr\AppData\Local\Microsoft\Windows\INetCache\Content.Word\Sem título.png"/>
                     <pic:cNvPicPr>
                       <a:picLocks noChangeAspect="1" noChangeArrowheads="1"/>
                     </pic:cNvPicPr>
@@ -425,66 +184,27 @@
       <w:pPr>
         <w:rPr>
           <w:sz w:val="24"/>
-        </w:rPr>
-      </w:pPr>
-      <w:r>
-        <w:rPr>
-          <w:sz w:val="24"/>
-        </w:rPr>
-        <w:t xml:space="preserve">Podem aparecer algumas mensagens na tela durante </w:t>
-      </w:r>
-      <w:r>
-        <w:rPr>
-          <w:sz w:val="24"/>
-        </w:rPr>
-        <w:t>a</w:t>
-      </w:r>
-      <w:r>
-        <w:rPr>
-          <w:sz w:val="24"/>
-        </w:rPr>
-        <w:t xml:space="preserve"> geração dos holerites, apenas clique em ok</w:t>
-      </w:r>
-      <w:r>
-        <w:rPr>
-          <w:sz w:val="24"/>
+          <w:szCs w:val="24"/>
+        </w:rPr>
+      </w:pPr>
+      <w:r>
+        <w:rPr>
+          <w:sz w:val="24"/>
+          <w:szCs w:val="24"/>
+        </w:rPr>
+        <w:t>Na janela que abrir pode só clicar em OK</w:t>
+      </w:r>
+      <w:r>
+        <w:rPr>
+          <w:sz w:val="24"/>
+          <w:szCs w:val="24"/>
         </w:rPr>
         <w:t>.</w:t>
       </w:r>
     </w:p>
-    <w:p>
-      <w:pPr>
-        <w:rPr>
-          <w:sz w:val="24"/>
-        </w:rPr>
-      </w:pPr>
-    </w:p>
-    <w:p>
-      <w:pPr>
-        <w:rPr>
-          <w:sz w:val="24"/>
-        </w:rPr>
-      </w:pPr>
-      <w:r>
-        <w:rPr>
-          <w:sz w:val="24"/>
-        </w:rPr>
-        <w:t>Não precisa salvar os holerites quando terminar de gerar.</w:t>
-      </w:r>
-    </w:p>
-    <w:p>
-      <w:pPr>
-        <w:rPr>
-          <w:sz w:val="24"/>
-        </w:rPr>
-      </w:pPr>
-    </w:p>
-    <w:p>
-      <w:pPr>
-        <w:rPr>
-          <w:sz w:val="24"/>
-        </w:rPr>
-      </w:pPr>
+    <w:p/>
+    <w:p/>
+    <w:p>
       <w:r>
         <w:rPr>
           <w:noProof/>
@@ -494,7 +214,7 @@
           <wp:inline distT="0" distB="0" distL="0" distR="0">
             <wp:extent cx="6645910" cy="3736500"/>
             <wp:effectExtent l="19050" t="0" r="2540" b="0"/>
-            <wp:docPr id="19" name="Imagem 19" descr="C:\Users\willianr\AppData\Local\Microsoft\Windows\INetCache\Content.Word\Sem título.png"/>
+            <wp:docPr id="7" name="Imagem 7" descr="C:\Users\willianr\AppData\Local\Microsoft\Windows\INetCache\Content.Word\Sem título.png"/>
             <wp:cNvGraphicFramePr>
               <a:graphicFrameLocks xmlns:a="http://schemas.openxmlformats.org/drawingml/2006/main" noChangeAspect="1"/>
             </wp:cNvGraphicFramePr>
@@ -502,7 +222,7 @@
               <a:graphicData uri="http://schemas.openxmlformats.org/drawingml/2006/picture">
                 <pic:pic xmlns:pic="http://schemas.openxmlformats.org/drawingml/2006/picture">
                   <pic:nvPicPr>
-                    <pic:cNvPr id="0" name="Picture 19" descr="C:\Users\willianr\AppData\Local\Microsoft\Windows\INetCache\Content.Word\Sem título.png"/>
+                    <pic:cNvPr id="0" name="Picture 7" descr="C:\Users\willianr\AppData\Local\Microsoft\Windows\INetCache\Content.Word\Sem título.png"/>
                     <pic:cNvPicPr>
                       <a:picLocks noChangeAspect="1" noChangeArrowheads="1"/>
                     </pic:cNvPicPr>
@@ -547,6 +267,285 @@
         <w:rPr>
           <w:sz w:val="24"/>
         </w:rPr>
+        <w:t xml:space="preserve">Marque para enviar para o e-mail do sócio e depois clique na opção </w:t>
+      </w:r>
+      <w:proofErr w:type="gramStart"/>
+      <w:r>
+        <w:rPr>
+          <w:sz w:val="24"/>
+        </w:rPr>
+        <w:t>3</w:t>
+      </w:r>
+      <w:proofErr w:type="gramEnd"/>
+      <w:r>
+        <w:rPr>
+          <w:sz w:val="24"/>
+        </w:rPr>
+        <w:t>, na próxima tela clique em “1 Via”</w:t>
+      </w:r>
+      <w:r>
+        <w:rPr>
+          <w:sz w:val="24"/>
+        </w:rPr>
+        <w:t>.</w:t>
+      </w:r>
+    </w:p>
+    <w:p/>
+    <w:p>
+      <w:r>
+        <w:rPr>
+          <w:noProof/>
+          <w:lang w:eastAsia="pt-BR"/>
+        </w:rPr>
+        <w:drawing>
+          <wp:inline distT="0" distB="0" distL="0" distR="0">
+            <wp:extent cx="6645910" cy="3736500"/>
+            <wp:effectExtent l="19050" t="0" r="2540" b="0"/>
+            <wp:docPr id="13" name="Imagem 13" descr="C:\Users\willianr\AppData\Local\Microsoft\Windows\INetCache\Content.Word\Sem título.png"/>
+            <wp:cNvGraphicFramePr>
+              <a:graphicFrameLocks xmlns:a="http://schemas.openxmlformats.org/drawingml/2006/main" noChangeAspect="1"/>
+            </wp:cNvGraphicFramePr>
+            <a:graphic xmlns:a="http://schemas.openxmlformats.org/drawingml/2006/main">
+              <a:graphicData uri="http://schemas.openxmlformats.org/drawingml/2006/picture">
+                <pic:pic xmlns:pic="http://schemas.openxmlformats.org/drawingml/2006/picture">
+                  <pic:nvPicPr>
+                    <pic:cNvPr id="0" name="Picture 13" descr="C:\Users\willianr\AppData\Local\Microsoft\Windows\INetCache\Content.Word\Sem título.png"/>
+                    <pic:cNvPicPr>
+                      <a:picLocks noChangeAspect="1" noChangeArrowheads="1"/>
+                    </pic:cNvPicPr>
+                  </pic:nvPicPr>
+                  <pic:blipFill>
+                    <a:blip r:embed="rId10" cstate="print"/>
+                    <a:srcRect/>
+                    <a:stretch>
+                      <a:fillRect/>
+                    </a:stretch>
+                  </pic:blipFill>
+                  <pic:spPr bwMode="auto">
+                    <a:xfrm>
+                      <a:off x="0" y="0"/>
+                      <a:ext cx="6645910" cy="3736500"/>
+                    </a:xfrm>
+                    <a:prstGeom prst="rect">
+                      <a:avLst/>
+                    </a:prstGeom>
+                    <a:noFill/>
+                    <a:ln w="9525">
+                      <a:noFill/>
+                      <a:miter lim="800000"/>
+                      <a:headEnd/>
+                      <a:tailEnd/>
+                    </a:ln>
+                  </pic:spPr>
+                </pic:pic>
+              </a:graphicData>
+            </a:graphic>
+          </wp:inline>
+        </w:drawing>
+      </w:r>
+    </w:p>
+    <w:p>
+      <w:pPr>
+        <w:rPr>
+          <w:sz w:val="24"/>
+        </w:rPr>
+      </w:pPr>
+      <w:r>
+        <w:rPr>
+          <w:sz w:val="24"/>
+        </w:rPr>
+        <w:t>Marque todas as empresas e clique em aceitar</w:t>
+      </w:r>
+      <w:r>
+        <w:rPr>
+          <w:sz w:val="24"/>
+        </w:rPr>
+        <w:t>.</w:t>
+      </w:r>
+    </w:p>
+    <w:p/>
+    <w:p/>
+    <w:p/>
+    <w:p>
+      <w:r>
+        <w:rPr>
+          <w:noProof/>
+          <w:lang w:eastAsia="pt-BR"/>
+        </w:rPr>
+        <w:drawing>
+          <wp:inline distT="0" distB="0" distL="0" distR="0">
+            <wp:extent cx="6645910" cy="3736500"/>
+            <wp:effectExtent l="19050" t="0" r="2540" b="0"/>
+            <wp:docPr id="16" name="Imagem 16" descr="C:\Users\willianr\AppData\Local\Microsoft\Windows\INetCache\Content.Word\Sem título.png"/>
+            <wp:cNvGraphicFramePr>
+              <a:graphicFrameLocks xmlns:a="http://schemas.openxmlformats.org/drawingml/2006/main" noChangeAspect="1"/>
+            </wp:cNvGraphicFramePr>
+            <a:graphic xmlns:a="http://schemas.openxmlformats.org/drawingml/2006/main">
+              <a:graphicData uri="http://schemas.openxmlformats.org/drawingml/2006/picture">
+                <pic:pic xmlns:pic="http://schemas.openxmlformats.org/drawingml/2006/picture">
+                  <pic:nvPicPr>
+                    <pic:cNvPr id="0" name="Picture 16" descr="C:\Users\willianr\AppData\Local\Microsoft\Windows\INetCache\Content.Word\Sem título.png"/>
+                    <pic:cNvPicPr>
+                      <a:picLocks noChangeAspect="1" noChangeArrowheads="1"/>
+                    </pic:cNvPicPr>
+                  </pic:nvPicPr>
+                  <pic:blipFill>
+                    <a:blip r:embed="rId11" cstate="print"/>
+                    <a:srcRect/>
+                    <a:stretch>
+                      <a:fillRect/>
+                    </a:stretch>
+                  </pic:blipFill>
+                  <pic:spPr bwMode="auto">
+                    <a:xfrm>
+                      <a:off x="0" y="0"/>
+                      <a:ext cx="6645910" cy="3736500"/>
+                    </a:xfrm>
+                    <a:prstGeom prst="rect">
+                      <a:avLst/>
+                    </a:prstGeom>
+                    <a:noFill/>
+                    <a:ln w="9525">
+                      <a:noFill/>
+                      <a:miter lim="800000"/>
+                      <a:headEnd/>
+                      <a:tailEnd/>
+                    </a:ln>
+                  </pic:spPr>
+                </pic:pic>
+              </a:graphicData>
+            </a:graphic>
+          </wp:inline>
+        </w:drawing>
+      </w:r>
+    </w:p>
+    <w:p>
+      <w:pPr>
+        <w:rPr>
+          <w:sz w:val="24"/>
+        </w:rPr>
+      </w:pPr>
+      <w:r>
+        <w:rPr>
+          <w:sz w:val="24"/>
+        </w:rPr>
+        <w:t xml:space="preserve">Podem aparecer algumas mensagens na tela durante </w:t>
+      </w:r>
+      <w:r>
+        <w:rPr>
+          <w:sz w:val="24"/>
+        </w:rPr>
+        <w:t>a</w:t>
+      </w:r>
+      <w:r>
+        <w:rPr>
+          <w:sz w:val="24"/>
+        </w:rPr>
+        <w:t xml:space="preserve"> geração dos holerites, apenas clique em ok</w:t>
+      </w:r>
+      <w:r>
+        <w:rPr>
+          <w:sz w:val="24"/>
+        </w:rPr>
+        <w:t>.</w:t>
+      </w:r>
+    </w:p>
+    <w:p>
+      <w:pPr>
+        <w:rPr>
+          <w:sz w:val="24"/>
+        </w:rPr>
+      </w:pPr>
+    </w:p>
+    <w:p>
+      <w:pPr>
+        <w:rPr>
+          <w:sz w:val="24"/>
+        </w:rPr>
+      </w:pPr>
+      <w:r>
+        <w:rPr>
+          <w:sz w:val="24"/>
+        </w:rPr>
+        <w:t>Não precisa salvar os holerites quando terminar de gerar.</w:t>
+      </w:r>
+    </w:p>
+    <w:p>
+      <w:pPr>
+        <w:rPr>
+          <w:sz w:val="24"/>
+        </w:rPr>
+      </w:pPr>
+    </w:p>
+    <w:p>
+      <w:pPr>
+        <w:rPr>
+          <w:sz w:val="24"/>
+        </w:rPr>
+      </w:pPr>
+      <w:r>
+        <w:rPr>
+          <w:noProof/>
+          <w:lang w:eastAsia="pt-BR"/>
+        </w:rPr>
+        <w:lastRenderedPageBreak/>
+        <w:drawing>
+          <wp:inline distT="0" distB="0" distL="0" distR="0">
+            <wp:extent cx="6645910" cy="3736500"/>
+            <wp:effectExtent l="19050" t="0" r="2540" b="0"/>
+            <wp:docPr id="19" name="Imagem 19" descr="C:\Users\willianr\AppData\Local\Microsoft\Windows\INetCache\Content.Word\Sem título.png"/>
+            <wp:cNvGraphicFramePr>
+              <a:graphicFrameLocks xmlns:a="http://schemas.openxmlformats.org/drawingml/2006/main" noChangeAspect="1"/>
+            </wp:cNvGraphicFramePr>
+            <a:graphic xmlns:a="http://schemas.openxmlformats.org/drawingml/2006/main">
+              <a:graphicData uri="http://schemas.openxmlformats.org/drawingml/2006/picture">
+                <pic:pic xmlns:pic="http://schemas.openxmlformats.org/drawingml/2006/picture">
+                  <pic:nvPicPr>
+                    <pic:cNvPr id="0" name="Picture 19" descr="C:\Users\willianr\AppData\Local\Microsoft\Windows\INetCache\Content.Word\Sem título.png"/>
+                    <pic:cNvPicPr>
+                      <a:picLocks noChangeAspect="1" noChangeArrowheads="1"/>
+                    </pic:cNvPicPr>
+                  </pic:nvPicPr>
+                  <pic:blipFill>
+                    <a:blip r:embed="rId12" cstate="print"/>
+                    <a:srcRect/>
+                    <a:stretch>
+                      <a:fillRect/>
+                    </a:stretch>
+                  </pic:blipFill>
+                  <pic:spPr bwMode="auto">
+                    <a:xfrm>
+                      <a:off x="0" y="0"/>
+                      <a:ext cx="6645910" cy="3736500"/>
+                    </a:xfrm>
+                    <a:prstGeom prst="rect">
+                      <a:avLst/>
+                    </a:prstGeom>
+                    <a:noFill/>
+                    <a:ln w="9525">
+                      <a:noFill/>
+                      <a:miter lim="800000"/>
+                      <a:headEnd/>
+                      <a:tailEnd/>
+                    </a:ln>
+                  </pic:spPr>
+                </pic:pic>
+              </a:graphicData>
+            </a:graphic>
+          </wp:inline>
+        </w:drawing>
+      </w:r>
+    </w:p>
+    <w:p>
+      <w:pPr>
+        <w:rPr>
+          <w:sz w:val="24"/>
+        </w:rPr>
+      </w:pPr>
+      <w:r>
+        <w:rPr>
+          <w:sz w:val="24"/>
+        </w:rPr>
         <w:t xml:space="preserve">Abrir o </w:t>
       </w:r>
       <w:proofErr w:type="spellStart"/>
@@ -586,6 +585,12 @@
       </w:r>
     </w:p>
     <w:sectPr>
+      <w:headerReference w:type="even" r:id="rId13"/>
+      <w:headerReference w:type="default" r:id="rId14"/>
+      <w:footerReference w:type="even" r:id="rId15"/>
+      <w:footerReference w:type="default" r:id="rId16"/>
+      <w:headerReference w:type="first" r:id="rId17"/>
+      <w:footerReference w:type="first" r:id="rId18"/>
       <w:pgSz w:w="11906" w:h="16838"/>
       <w:pgMar w:top="720" w:right="720" w:bottom="720" w:left="720" w:header="708" w:footer="708" w:gutter="0"/>
       <w:cols w:space="708"/>
@@ -593,6 +598,206 @@
     </w:sectPr>
   </w:body>
 </w:document>
+</file>
+
+<file path=word/endnotes.xml><?xml version="1.0" encoding="utf-8"?>
+<w:endnotes xmlns:ve="http://schemas.openxmlformats.org/markup-compatibility/2006" xmlns:o="urn:schemas-microsoft-com:office:office" xmlns:r="http://schemas.openxmlformats.org/officeDocument/2006/relationships" xmlns:m="http://schemas.openxmlformats.org/officeDocument/2006/math" xmlns:v="urn:schemas-microsoft-com:vml" xmlns:wp="http://schemas.openxmlformats.org/drawingml/2006/wordprocessingDrawing" xmlns:w10="urn:schemas-microsoft-com:office:word" xmlns:w="http://schemas.openxmlformats.org/wordprocessingml/2006/main" xmlns:wne="http://schemas.microsoft.com/office/word/2006/wordml">
+  <w:endnote w:type="separator" w:id="-1">
+    <w:p>
+      <w:pPr>
+        <w:spacing w:after="0" w:line="240" w:lineRule="auto"/>
+      </w:pPr>
+      <w:r>
+        <w:separator/>
+      </w:r>
+    </w:p>
+  </w:endnote>
+  <w:endnote w:type="continuationSeparator" w:id="0">
+    <w:p>
+      <w:pPr>
+        <w:spacing w:after="0" w:line="240" w:lineRule="auto"/>
+      </w:pPr>
+      <w:r>
+        <w:continuationSeparator/>
+      </w:r>
+    </w:p>
+  </w:endnote>
+</w:endnotes>
+</file>
+
+<file path=word/footer1.xml><?xml version="1.0" encoding="utf-8"?>
+<w:ftr xmlns:ve="http://schemas.openxmlformats.org/markup-compatibility/2006" xmlns:o="urn:schemas-microsoft-com:office:office" xmlns:r="http://schemas.openxmlformats.org/officeDocument/2006/relationships" xmlns:m="http://schemas.openxmlformats.org/officeDocument/2006/math" xmlns:v="urn:schemas-microsoft-com:vml" xmlns:wp="http://schemas.openxmlformats.org/drawingml/2006/wordprocessingDrawing" xmlns:w10="urn:schemas-microsoft-com:office:word" xmlns:w="http://schemas.openxmlformats.org/wordprocessingml/2006/main" xmlns:wne="http://schemas.microsoft.com/office/word/2006/wordml">
+  <w:p>
+    <w:pPr>
+      <w:pStyle w:val="Rodap"/>
+    </w:pPr>
+  </w:p>
+</w:ftr>
+</file>
+
+<file path=word/footer2.xml><?xml version="1.0" encoding="utf-8"?>
+<w:ftr xmlns:ve="http://schemas.openxmlformats.org/markup-compatibility/2006" xmlns:o="urn:schemas-microsoft-com:office:office" xmlns:r="http://schemas.openxmlformats.org/officeDocument/2006/relationships" xmlns:m="http://schemas.openxmlformats.org/officeDocument/2006/math" xmlns:v="urn:schemas-microsoft-com:vml" xmlns:wp="http://schemas.openxmlformats.org/drawingml/2006/wordprocessingDrawing" xmlns:w10="urn:schemas-microsoft-com:office:word" xmlns:w="http://schemas.openxmlformats.org/wordprocessingml/2006/main" xmlns:wne="http://schemas.microsoft.com/office/word/2006/wordml">
+  <w:p>
+    <w:pPr>
+      <w:pStyle w:val="Rodap"/>
+    </w:pPr>
+  </w:p>
+</w:ftr>
+</file>
+
+<file path=word/footer3.xml><?xml version="1.0" encoding="utf-8"?>
+<w:ftr xmlns:ve="http://schemas.openxmlformats.org/markup-compatibility/2006" xmlns:o="urn:schemas-microsoft-com:office:office" xmlns:r="http://schemas.openxmlformats.org/officeDocument/2006/relationships" xmlns:m="http://schemas.openxmlformats.org/officeDocument/2006/math" xmlns:v="urn:schemas-microsoft-com:vml" xmlns:wp="http://schemas.openxmlformats.org/drawingml/2006/wordprocessingDrawing" xmlns:w10="urn:schemas-microsoft-com:office:word" xmlns:w="http://schemas.openxmlformats.org/wordprocessingml/2006/main" xmlns:wne="http://schemas.microsoft.com/office/word/2006/wordml">
+  <w:p>
+    <w:pPr>
+      <w:pStyle w:val="Rodap"/>
+    </w:pPr>
+  </w:p>
+</w:ftr>
+</file>
+
+<file path=word/footnotes.xml><?xml version="1.0" encoding="utf-8"?>
+<w:footnotes xmlns:ve="http://schemas.openxmlformats.org/markup-compatibility/2006" xmlns:o="urn:schemas-microsoft-com:office:office" xmlns:r="http://schemas.openxmlformats.org/officeDocument/2006/relationships" xmlns:m="http://schemas.openxmlformats.org/officeDocument/2006/math" xmlns:v="urn:schemas-microsoft-com:vml" xmlns:wp="http://schemas.openxmlformats.org/drawingml/2006/wordprocessingDrawing" xmlns:w10="urn:schemas-microsoft-com:office:word" xmlns:w="http://schemas.openxmlformats.org/wordprocessingml/2006/main" xmlns:wne="http://schemas.microsoft.com/office/word/2006/wordml">
+  <w:footnote w:type="separator" w:id="-1">
+    <w:p>
+      <w:pPr>
+        <w:spacing w:after="0" w:line="240" w:lineRule="auto"/>
+      </w:pPr>
+      <w:r>
+        <w:separator/>
+      </w:r>
+    </w:p>
+  </w:footnote>
+  <w:footnote w:type="continuationSeparator" w:id="0">
+    <w:p>
+      <w:pPr>
+        <w:spacing w:after="0" w:line="240" w:lineRule="auto"/>
+      </w:pPr>
+      <w:r>
+        <w:continuationSeparator/>
+      </w:r>
+    </w:p>
+  </w:footnote>
+</w:footnotes>
+</file>
+
+<file path=word/header1.xml><?xml version="1.0" encoding="utf-8"?>
+<w:hdr xmlns:ve="http://schemas.openxmlformats.org/markup-compatibility/2006" xmlns:o="urn:schemas-microsoft-com:office:office" xmlns:r="http://schemas.openxmlformats.org/officeDocument/2006/relationships" xmlns:m="http://schemas.openxmlformats.org/officeDocument/2006/math" xmlns:v="urn:schemas-microsoft-com:vml" xmlns:wp="http://schemas.openxmlformats.org/drawingml/2006/wordprocessingDrawing" xmlns:w10="urn:schemas-microsoft-com:office:word" xmlns:w="http://schemas.openxmlformats.org/wordprocessingml/2006/main" xmlns:wne="http://schemas.microsoft.com/office/word/2006/wordml">
+  <w:p>
+    <w:pPr>
+      <w:pStyle w:val="Cabealho"/>
+    </w:pPr>
+    <w:r>
+      <w:rPr>
+        <w:noProof/>
+        <w:lang w:eastAsia="pt-BR"/>
+      </w:rPr>
+      <w:pict>
+        <v:shapetype id="_x0000_t75" coordsize="21600,21600" o:spt="75" o:preferrelative="t" path="m@4@5l@4@11@9@11@9@5xe" filled="f" stroked="f">
+          <v:stroke joinstyle="miter"/>
+          <v:formulas>
+            <v:f eqn="if lineDrawn pixelLineWidth 0"/>
+            <v:f eqn="sum @0 1 0"/>
+            <v:f eqn="sum 0 0 @1"/>
+            <v:f eqn="prod @2 1 2"/>
+            <v:f eqn="prod @3 21600 pixelWidth"/>
+            <v:f eqn="prod @3 21600 pixelHeight"/>
+            <v:f eqn="sum @0 0 1"/>
+            <v:f eqn="prod @6 1 2"/>
+            <v:f eqn="prod @7 21600 pixelWidth"/>
+            <v:f eqn="sum @8 21600 0"/>
+            <v:f eqn="prod @7 21600 pixelHeight"/>
+            <v:f eqn="sum @10 21600 0"/>
+          </v:formulas>
+          <v:path o:extrusionok="f" gradientshapeok="t" o:connecttype="rect"/>
+          <o:lock v:ext="edit" aspectratio="t"/>
+        </v:shapetype>
+        <v:shape id="WordPictureWatermark702602266" o:spid="_x0000_s2050" type="#_x0000_t75" style="position:absolute;margin-left:0;margin-top:0;width:523pt;height:523pt;z-index:-251657216;mso-position-horizontal:center;mso-position-horizontal-relative:margin;mso-position-vertical:center;mso-position-vertical-relative:margin" o:allowincell="f">
+          <v:imagedata r:id="rId1" o:title="auto-flash" gain="19661f" blacklevel="22938f"/>
+        </v:shape>
+      </w:pict>
+    </w:r>
+  </w:p>
+</w:hdr>
+</file>
+
+<file path=word/header2.xml><?xml version="1.0" encoding="utf-8"?>
+<w:hdr xmlns:ve="http://schemas.openxmlformats.org/markup-compatibility/2006" xmlns:o="urn:schemas-microsoft-com:office:office" xmlns:r="http://schemas.openxmlformats.org/officeDocument/2006/relationships" xmlns:m="http://schemas.openxmlformats.org/officeDocument/2006/math" xmlns:v="urn:schemas-microsoft-com:vml" xmlns:wp="http://schemas.openxmlformats.org/drawingml/2006/wordprocessingDrawing" xmlns:w10="urn:schemas-microsoft-com:office:word" xmlns:w="http://schemas.openxmlformats.org/wordprocessingml/2006/main" xmlns:wne="http://schemas.microsoft.com/office/word/2006/wordml">
+  <w:p>
+    <w:pPr>
+      <w:pStyle w:val="Cabealho"/>
+    </w:pPr>
+    <w:r>
+      <w:rPr>
+        <w:noProof/>
+        <w:lang w:eastAsia="pt-BR"/>
+      </w:rPr>
+      <w:pict>
+        <v:shapetype id="_x0000_t75" coordsize="21600,21600" o:spt="75" o:preferrelative="t" path="m@4@5l@4@11@9@11@9@5xe" filled="f" stroked="f">
+          <v:stroke joinstyle="miter"/>
+          <v:formulas>
+            <v:f eqn="if lineDrawn pixelLineWidth 0"/>
+            <v:f eqn="sum @0 1 0"/>
+            <v:f eqn="sum 0 0 @1"/>
+            <v:f eqn="prod @2 1 2"/>
+            <v:f eqn="prod @3 21600 pixelWidth"/>
+            <v:f eqn="prod @3 21600 pixelHeight"/>
+            <v:f eqn="sum @0 0 1"/>
+            <v:f eqn="prod @6 1 2"/>
+            <v:f eqn="prod @7 21600 pixelWidth"/>
+            <v:f eqn="sum @8 21600 0"/>
+            <v:f eqn="prod @7 21600 pixelHeight"/>
+            <v:f eqn="sum @10 21600 0"/>
+          </v:formulas>
+          <v:path o:extrusionok="f" gradientshapeok="t" o:connecttype="rect"/>
+          <o:lock v:ext="edit" aspectratio="t"/>
+        </v:shapetype>
+        <v:shape id="WordPictureWatermark702602267" o:spid="_x0000_s2051" type="#_x0000_t75" style="position:absolute;margin-left:0;margin-top:0;width:523pt;height:523pt;z-index:-251656192;mso-position-horizontal:center;mso-position-horizontal-relative:margin;mso-position-vertical:center;mso-position-vertical-relative:margin" o:allowincell="f">
+          <v:imagedata r:id="rId1" o:title="auto-flash" gain="19661f" blacklevel="22938f"/>
+        </v:shape>
+      </w:pict>
+    </w:r>
+  </w:p>
+</w:hdr>
+</file>
+
+<file path=word/header3.xml><?xml version="1.0" encoding="utf-8"?>
+<w:hdr xmlns:ve="http://schemas.openxmlformats.org/markup-compatibility/2006" xmlns:o="urn:schemas-microsoft-com:office:office" xmlns:r="http://schemas.openxmlformats.org/officeDocument/2006/relationships" xmlns:m="http://schemas.openxmlformats.org/officeDocument/2006/math" xmlns:v="urn:schemas-microsoft-com:vml" xmlns:wp="http://schemas.openxmlformats.org/drawingml/2006/wordprocessingDrawing" xmlns:w10="urn:schemas-microsoft-com:office:word" xmlns:w="http://schemas.openxmlformats.org/wordprocessingml/2006/main" xmlns:wne="http://schemas.microsoft.com/office/word/2006/wordml">
+  <w:p>
+    <w:pPr>
+      <w:pStyle w:val="Cabealho"/>
+    </w:pPr>
+    <w:r>
+      <w:rPr>
+        <w:noProof/>
+        <w:lang w:eastAsia="pt-BR"/>
+      </w:rPr>
+      <w:pict>
+        <v:shapetype id="_x0000_t75" coordsize="21600,21600" o:spt="75" o:preferrelative="t" path="m@4@5l@4@11@9@11@9@5xe" filled="f" stroked="f">
+          <v:stroke joinstyle="miter"/>
+          <v:formulas>
+            <v:f eqn="if lineDrawn pixelLineWidth 0"/>
+            <v:f eqn="sum @0 1 0"/>
+            <v:f eqn="sum 0 0 @1"/>
+            <v:f eqn="prod @2 1 2"/>
+            <v:f eqn="prod @3 21600 pixelWidth"/>
+            <v:f eqn="prod @3 21600 pixelHeight"/>
+            <v:f eqn="sum @0 0 1"/>
+            <v:f eqn="prod @6 1 2"/>
+            <v:f eqn="prod @7 21600 pixelWidth"/>
+            <v:f eqn="sum @8 21600 0"/>
+            <v:f eqn="prod @7 21600 pixelHeight"/>
+            <v:f eqn="sum @10 21600 0"/>
+          </v:formulas>
+          <v:path o:extrusionok="f" gradientshapeok="t" o:connecttype="rect"/>
+          <o:lock v:ext="edit" aspectratio="t"/>
+        </v:shapetype>
+        <v:shape id="WordPictureWatermark702602265" o:spid="_x0000_s2049" type="#_x0000_t75" style="position:absolute;margin-left:0;margin-top:0;width:523pt;height:523pt;z-index:-251658240;mso-position-horizontal:center;mso-position-horizontal-relative:margin;mso-position-vertical:center;mso-position-vertical-relative:margin" o:allowincell="f">
+          <v:imagedata r:id="rId1" o:title="auto-flash" gain="19661f" blacklevel="22938f"/>
+        </v:shape>
+      </w:pict>
+    </w:r>
+  </w:p>
+</w:hdr>
 </file>
 
 <file path=word/styles.xml><?xml version="1.0" encoding="utf-8"?>
@@ -813,6 +1018,54 @@
       <w:sz w:val="16"/>
       <w:szCs w:val="16"/>
     </w:rPr>
+  </w:style>
+  <w:style w:type="paragraph" w:styleId="Cabealho">
+    <w:name w:val="header"/>
+    <w:basedOn w:val="Normal"/>
+    <w:link w:val="CabealhoChar"/>
+    <w:uiPriority w:val="99"/>
+    <w:semiHidden/>
+    <w:unhideWhenUsed/>
+    <w:rsid w:val="00C12CB2"/>
+    <w:pPr>
+      <w:tabs>
+        <w:tab w:val="center" w:pos="4252"/>
+        <w:tab w:val="right" w:pos="8504"/>
+      </w:tabs>
+      <w:spacing w:after="0" w:line="240" w:lineRule="auto"/>
+    </w:pPr>
+  </w:style>
+  <w:style w:type="character" w:customStyle="1" w:styleId="CabealhoChar">
+    <w:name w:val="Cabeçalho Char"/>
+    <w:basedOn w:val="Fontepargpadro"/>
+    <w:link w:val="Cabealho"/>
+    <w:uiPriority w:val="99"/>
+    <w:semiHidden/>
+    <w:rsid w:val="00C12CB2"/>
+  </w:style>
+  <w:style w:type="paragraph" w:styleId="Rodap">
+    <w:name w:val="footer"/>
+    <w:basedOn w:val="Normal"/>
+    <w:link w:val="RodapChar"/>
+    <w:uiPriority w:val="99"/>
+    <w:semiHidden/>
+    <w:unhideWhenUsed/>
+    <w:rsid w:val="00C12CB2"/>
+    <w:pPr>
+      <w:tabs>
+        <w:tab w:val="center" w:pos="4252"/>
+        <w:tab w:val="right" w:pos="8504"/>
+      </w:tabs>
+      <w:spacing w:after="0" w:line="240" w:lineRule="auto"/>
+    </w:pPr>
+  </w:style>
+  <w:style w:type="character" w:customStyle="1" w:styleId="RodapChar">
+    <w:name w:val="Rodapé Char"/>
+    <w:basedOn w:val="Fontepargpadro"/>
+    <w:link w:val="Rodap"/>
+    <w:uiPriority w:val="99"/>
+    <w:semiHidden/>
+    <w:rsid w:val="00C12CB2"/>
   </w:style>
 </w:styles>
 </file>
@@ -1098,4 +1351,16 @@
   <a:objectDefaults/>
   <a:extraClrSchemeLst/>
 </a:theme>
+</file>
+
+<file path=customXml/item1.xml><?xml version="1.0" encoding="utf-8"?>
+<b:Sources xmlns:b="http://schemas.openxmlformats.org/officeDocument/2006/bibliography" xmlns="http://schemas.openxmlformats.org/officeDocument/2006/bibliography" SelectedStyle="\APA.XSL" StyleName="APA Fifth Edition"/>
+</file>
+
+<file path=customXml/itemProps1.xml><?xml version="1.0" encoding="utf-8"?>
+<ds:datastoreItem xmlns:ds="http://schemas.openxmlformats.org/officeDocument/2006/customXml" ds:itemID="{C12A310E-D8FD-4796-BEC1-50000CB68144}">
+  <ds:schemaRefs>
+    <ds:schemaRef ds:uri="http://schemas.openxmlformats.org/officeDocument/2006/bibliography"/>
+  </ds:schemaRefs>
+</ds:datastoreItem>
 </file>